--- a/xml version.docx
+++ b/xml version.docx
@@ -10,148 +10,22 @@
         <w:spacing w:after="0" w:line="240" w:lineRule="auto"/>
         <w:rPr>
           <w:rFonts w:ascii="Consolas" w:hAnsi="Consolas" w:cs="Consolas"/>
-          <w:color w:val="000000"/>
+          <w:color w:val="0000FF"/>
           <w:sz w:val="19"/>
           <w:szCs w:val="19"/>
         </w:rPr>
       </w:pPr>
-      <w:proofErr w:type="gramStart"/>
-      <w:r>
-        <w:rPr>
-          <w:rFonts w:ascii="Consolas" w:hAnsi="Consolas" w:cs="Consolas"/>
-          <w:color w:val="0000FF"/>
-          <w:sz w:val="19"/>
-          <w:szCs w:val="19"/>
-        </w:rPr>
-        <w:t>&lt;?</w:t>
-      </w:r>
-      <w:r>
-        <w:rPr>
-          <w:rFonts w:ascii="Consolas" w:hAnsi="Consolas" w:cs="Consolas"/>
-          <w:color w:val="A31515"/>
-          <w:sz w:val="19"/>
-          <w:szCs w:val="19"/>
-        </w:rPr>
-        <w:t>xml</w:t>
-      </w:r>
-      <w:proofErr w:type="gramEnd"/>
-      <w:r>
-        <w:rPr>
-          <w:rFonts w:ascii="Consolas" w:hAnsi="Consolas" w:cs="Consolas"/>
-          <w:color w:val="0000FF"/>
-          <w:sz w:val="19"/>
-          <w:szCs w:val="19"/>
-        </w:rPr>
-        <w:t xml:space="preserve"> </w:t>
-      </w:r>
-      <w:r>
-        <w:rPr>
-          <w:rFonts w:ascii="Consolas" w:hAnsi="Consolas" w:cs="Consolas"/>
-          <w:color w:val="FF0000"/>
-          <w:sz w:val="19"/>
-          <w:szCs w:val="19"/>
-        </w:rPr>
-        <w:t>version</w:t>
-      </w:r>
-      <w:r>
-        <w:rPr>
-          <w:rFonts w:ascii="Consolas" w:hAnsi="Consolas" w:cs="Consolas"/>
-          <w:color w:val="0000FF"/>
-          <w:sz w:val="19"/>
-          <w:szCs w:val="19"/>
-        </w:rPr>
-        <w:t>=</w:t>
-      </w:r>
-      <w:r>
-        <w:rPr>
-          <w:rFonts w:ascii="Consolas" w:hAnsi="Consolas" w:cs="Consolas"/>
-          <w:color w:val="000000"/>
-          <w:sz w:val="19"/>
-          <w:szCs w:val="19"/>
-        </w:rPr>
-        <w:t>"</w:t>
-      </w:r>
-      <w:r>
-        <w:rPr>
-          <w:rFonts w:ascii="Consolas" w:hAnsi="Consolas" w:cs="Consolas"/>
-          <w:color w:val="0000FF"/>
-          <w:sz w:val="19"/>
-          <w:szCs w:val="19"/>
-        </w:rPr>
-        <w:t>1.0</w:t>
-      </w:r>
-      <w:r>
-        <w:rPr>
-          <w:rFonts w:ascii="Consolas" w:hAnsi="Consolas" w:cs="Consolas"/>
-          <w:color w:val="000000"/>
-          <w:sz w:val="19"/>
-          <w:szCs w:val="19"/>
-        </w:rPr>
-        <w:t>"</w:t>
-      </w:r>
-      <w:r>
-        <w:rPr>
-          <w:rFonts w:ascii="Consolas" w:hAnsi="Consolas" w:cs="Consolas"/>
-          <w:color w:val="0000FF"/>
-          <w:sz w:val="19"/>
-          <w:szCs w:val="19"/>
-        </w:rPr>
-        <w:t xml:space="preserve"> </w:t>
-      </w:r>
-      <w:r>
-        <w:rPr>
-          <w:rFonts w:ascii="Consolas" w:hAnsi="Consolas" w:cs="Consolas"/>
-          <w:color w:val="FF0000"/>
-          <w:sz w:val="19"/>
-          <w:szCs w:val="19"/>
-        </w:rPr>
-        <w:t>encoding</w:t>
-      </w:r>
-      <w:r>
-        <w:rPr>
-          <w:rFonts w:ascii="Consolas" w:hAnsi="Consolas" w:cs="Consolas"/>
-          <w:color w:val="0000FF"/>
-          <w:sz w:val="19"/>
-          <w:szCs w:val="19"/>
-        </w:rPr>
-        <w:t>=</w:t>
-      </w:r>
-      <w:r>
-        <w:rPr>
-          <w:rFonts w:ascii="Consolas" w:hAnsi="Consolas" w:cs="Consolas"/>
-          <w:color w:val="000000"/>
-          <w:sz w:val="19"/>
-          <w:szCs w:val="19"/>
-        </w:rPr>
-        <w:t>"</w:t>
-      </w:r>
-      <w:r>
-        <w:rPr>
-          <w:rFonts w:ascii="Consolas" w:hAnsi="Consolas" w:cs="Consolas"/>
-          <w:color w:val="0000FF"/>
-          <w:sz w:val="19"/>
-          <w:szCs w:val="19"/>
-        </w:rPr>
-        <w:t>utf-8</w:t>
-      </w:r>
-      <w:r>
-        <w:rPr>
-          <w:rFonts w:ascii="Consolas" w:hAnsi="Consolas" w:cs="Consolas"/>
-          <w:color w:val="000000"/>
-          <w:sz w:val="19"/>
-          <w:szCs w:val="19"/>
-        </w:rPr>
-        <w:t>"</w:t>
-      </w:r>
-      <w:r>
-        <w:rPr>
-          <w:rFonts w:ascii="Consolas" w:hAnsi="Consolas" w:cs="Consolas"/>
-          <w:color w:val="0000FF"/>
-          <w:sz w:val="19"/>
-          <w:szCs w:val="19"/>
-        </w:rPr>
-        <w:t>?&gt;</w:t>
-      </w:r>
+      <w:r>
+        <w:rPr>
+          <w:rFonts w:ascii="Consolas" w:hAnsi="Consolas" w:cs="Consolas"/>
+          <w:color w:val="0000FF"/>
+          <w:sz w:val="19"/>
+          <w:szCs w:val="19"/>
+        </w:rPr>
+        <w:t>kirubanand</w:t>
+      </w:r>
+      <w:bookmarkStart w:id="0" w:name="_GoBack"/>
+      <w:bookmarkEnd w:id="0"/>
     </w:p>
     <w:p>
       <w:pPr>
@@ -166,24 +40,24 @@
           <w:szCs w:val="19"/>
         </w:rPr>
       </w:pPr>
-      <w:r>
-        <w:rPr>
-          <w:rFonts w:ascii="Consolas" w:hAnsi="Consolas" w:cs="Consolas"/>
-          <w:color w:val="0000FF"/>
-          <w:sz w:val="19"/>
-          <w:szCs w:val="19"/>
-        </w:rPr>
-        <w:t>&lt;</w:t>
-      </w:r>
       <w:proofErr w:type="gramStart"/>
       <w:r>
         <w:rPr>
           <w:rFonts w:ascii="Consolas" w:hAnsi="Consolas" w:cs="Consolas"/>
+          <w:color w:val="0000FF"/>
+          <w:sz w:val="19"/>
+          <w:szCs w:val="19"/>
+        </w:rPr>
+        <w:t>&lt;?</w:t>
+      </w:r>
+      <w:r>
+        <w:rPr>
+          <w:rFonts w:ascii="Consolas" w:hAnsi="Consolas" w:cs="Consolas"/>
           <w:color w:val="A31515"/>
           <w:sz w:val="19"/>
           <w:szCs w:val="19"/>
         </w:rPr>
-        <w:t>packages</w:t>
+        <w:t>xml</w:t>
       </w:r>
       <w:proofErr w:type="gramEnd"/>
       <w:r>
@@ -193,7 +67,115 @@
           <w:sz w:val="19"/>
           <w:szCs w:val="19"/>
         </w:rPr>
-        <w:t>&gt;</w:t>
+        <w:t xml:space="preserve"> </w:t>
+      </w:r>
+      <w:r>
+        <w:rPr>
+          <w:rFonts w:ascii="Consolas" w:hAnsi="Consolas" w:cs="Consolas"/>
+          <w:color w:val="FF0000"/>
+          <w:sz w:val="19"/>
+          <w:szCs w:val="19"/>
+        </w:rPr>
+        <w:t>version</w:t>
+      </w:r>
+      <w:r>
+        <w:rPr>
+          <w:rFonts w:ascii="Consolas" w:hAnsi="Consolas" w:cs="Consolas"/>
+          <w:color w:val="0000FF"/>
+          <w:sz w:val="19"/>
+          <w:szCs w:val="19"/>
+        </w:rPr>
+        <w:t>=</w:t>
+      </w:r>
+      <w:r>
+        <w:rPr>
+          <w:rFonts w:ascii="Consolas" w:hAnsi="Consolas" w:cs="Consolas"/>
+          <w:color w:val="000000"/>
+          <w:sz w:val="19"/>
+          <w:szCs w:val="19"/>
+        </w:rPr>
+        <w:t>"</w:t>
+      </w:r>
+      <w:r>
+        <w:rPr>
+          <w:rFonts w:ascii="Consolas" w:hAnsi="Consolas" w:cs="Consolas"/>
+          <w:color w:val="0000FF"/>
+          <w:sz w:val="19"/>
+          <w:szCs w:val="19"/>
+        </w:rPr>
+        <w:t>1.0</w:t>
+      </w:r>
+      <w:r>
+        <w:rPr>
+          <w:rFonts w:ascii="Consolas" w:hAnsi="Consolas" w:cs="Consolas"/>
+          <w:color w:val="000000"/>
+          <w:sz w:val="19"/>
+          <w:szCs w:val="19"/>
+        </w:rPr>
+        <w:t>"</w:t>
+      </w:r>
+      <w:r>
+        <w:rPr>
+          <w:rFonts w:ascii="Consolas" w:hAnsi="Consolas" w:cs="Consolas"/>
+          <w:color w:val="0000FF"/>
+          <w:sz w:val="19"/>
+          <w:szCs w:val="19"/>
+        </w:rPr>
+        <w:t xml:space="preserve"> </w:t>
+      </w:r>
+      <w:r>
+        <w:rPr>
+          <w:rFonts w:ascii="Consolas" w:hAnsi="Consolas" w:cs="Consolas"/>
+          <w:color w:val="FF0000"/>
+          <w:sz w:val="19"/>
+          <w:szCs w:val="19"/>
+        </w:rPr>
+        <w:t>encoding</w:t>
+      </w:r>
+      <w:r>
+        <w:rPr>
+          <w:rFonts w:ascii="Consolas" w:hAnsi="Consolas" w:cs="Consolas"/>
+          <w:color w:val="0000FF"/>
+          <w:sz w:val="19"/>
+          <w:szCs w:val="19"/>
+        </w:rPr>
+        <w:t>=</w:t>
+      </w:r>
+      <w:r>
+        <w:rPr>
+          <w:rFonts w:ascii="Consolas" w:hAnsi="Consolas" w:cs="Consolas"/>
+          <w:color w:val="000000"/>
+          <w:sz w:val="19"/>
+          <w:szCs w:val="19"/>
+        </w:rPr>
+        <w:t>"</w:t>
+      </w:r>
+      <w:r>
+        <w:rPr>
+          <w:rFonts w:ascii="Consolas" w:hAnsi="Consolas" w:cs="Consolas"/>
+          <w:color w:val="0000FF"/>
+          <w:sz w:val="19"/>
+          <w:szCs w:val="19"/>
+        </w:rPr>
+        <w:t>utf-8</w:t>
+      </w:r>
+      <w:r>
+        <w:rPr>
+          <w:rFonts w:ascii="Consolas" w:hAnsi="Consolas" w:cs="Consolas"/>
+          <w:color w:val="000000"/>
+          <w:sz w:val="19"/>
+          <w:szCs w:val="19"/>
+        </w:rPr>
+        <w:t>"</w:t>
+      </w:r>
+      <w:r>
+        <w:rPr>
+          <w:rFonts w:ascii="Consolas" w:hAnsi="Consolas" w:cs="Consolas"/>
+          <w:color w:val="0000FF"/>
+          <w:sz w:val="19"/>
+          <w:szCs w:val="19"/>
+        </w:rPr>
+        <w:t>?&gt;</w:t>
       </w:r>
     </w:p>
     <w:p>
@@ -216,8 +198,9 @@
           <w:sz w:val="19"/>
           <w:szCs w:val="19"/>
         </w:rPr>
-        <w:t xml:space="preserve">  &lt;</w:t>
-      </w:r>
+        <w:t>&lt;</w:t>
+      </w:r>
+      <w:proofErr w:type="gramStart"/>
       <w:r>
         <w:rPr>
           <w:rFonts w:ascii="Consolas" w:hAnsi="Consolas" w:cs="Consolas"/>
@@ -225,182 +208,17 @@
           <w:sz w:val="19"/>
           <w:szCs w:val="19"/>
         </w:rPr>
-        <w:t>package</w:t>
-      </w:r>
-      <w:r>
-        <w:rPr>
-          <w:rFonts w:ascii="Consolas" w:hAnsi="Consolas" w:cs="Consolas"/>
-          <w:color w:val="0000FF"/>
-          <w:sz w:val="19"/>
-          <w:szCs w:val="19"/>
-        </w:rPr>
-        <w:t xml:space="preserve"> </w:t>
-      </w:r>
-      <w:r>
-        <w:rPr>
-          <w:rFonts w:ascii="Consolas" w:hAnsi="Consolas" w:cs="Consolas"/>
-          <w:color w:val="FF0000"/>
-          <w:sz w:val="19"/>
-          <w:szCs w:val="19"/>
-        </w:rPr>
-        <w:t>id</w:t>
-      </w:r>
-      <w:r>
-        <w:rPr>
-          <w:rFonts w:ascii="Consolas" w:hAnsi="Consolas" w:cs="Consolas"/>
-          <w:color w:val="0000FF"/>
-          <w:sz w:val="19"/>
-          <w:szCs w:val="19"/>
-        </w:rPr>
-        <w:t>=</w:t>
-      </w:r>
-      <w:r>
-        <w:rPr>
-          <w:rFonts w:ascii="Consolas" w:hAnsi="Consolas" w:cs="Consolas"/>
-          <w:color w:val="000000"/>
-          <w:sz w:val="19"/>
-          <w:szCs w:val="19"/>
-        </w:rPr>
-        <w:t>"</w:t>
-      </w:r>
-      <w:proofErr w:type="spellStart"/>
-      <w:r>
-        <w:rPr>
-          <w:rFonts w:ascii="Consolas" w:hAnsi="Consolas" w:cs="Consolas"/>
-          <w:color w:val="0000FF"/>
-          <w:sz w:val="19"/>
-          <w:szCs w:val="19"/>
-        </w:rPr>
-        <w:t>Attest.Fake.Builders</w:t>
-      </w:r>
-      <w:proofErr w:type="spellEnd"/>
-      <w:r>
-        <w:rPr>
-          <w:rFonts w:ascii="Consolas" w:hAnsi="Consolas" w:cs="Consolas"/>
-          <w:color w:val="000000"/>
-          <w:sz w:val="19"/>
-          <w:szCs w:val="19"/>
-        </w:rPr>
-        <w:t>"</w:t>
-      </w:r>
-      <w:r>
-        <w:rPr>
-          <w:rFonts w:ascii="Consolas" w:hAnsi="Consolas" w:cs="Consolas"/>
-          <w:color w:val="0000FF"/>
-          <w:sz w:val="19"/>
-          <w:szCs w:val="19"/>
-        </w:rPr>
-        <w:t xml:space="preserve"> </w:t>
-      </w:r>
-      <w:r>
-        <w:rPr>
-          <w:rFonts w:ascii="Consolas" w:hAnsi="Consolas" w:cs="Consolas"/>
-          <w:color w:val="FF0000"/>
-          <w:sz w:val="19"/>
-          <w:szCs w:val="19"/>
-        </w:rPr>
-        <w:t>version</w:t>
-      </w:r>
-      <w:r>
-        <w:rPr>
-          <w:rFonts w:ascii="Consolas" w:hAnsi="Consolas" w:cs="Consolas"/>
-          <w:color w:val="0000FF"/>
-          <w:sz w:val="19"/>
-          <w:szCs w:val="19"/>
-        </w:rPr>
-        <w:t>=</w:t>
-      </w:r>
-      <w:r>
-        <w:rPr>
-          <w:rFonts w:ascii="Consolas" w:hAnsi="Consolas" w:cs="Consolas"/>
-          <w:color w:val="000000"/>
-          <w:sz w:val="19"/>
-          <w:szCs w:val="19"/>
-        </w:rPr>
-        <w:t>"</w:t>
-      </w:r>
-      <w:r>
-        <w:rPr>
-          <w:rFonts w:ascii="Consolas" w:hAnsi="Consolas" w:cs="Consolas"/>
-          <w:color w:val="0000FF"/>
-          <w:sz w:val="19"/>
-          <w:szCs w:val="19"/>
-        </w:rPr>
-        <w:t>1.1.2</w:t>
-      </w:r>
-      <w:r>
-        <w:rPr>
-          <w:rFonts w:ascii="Consolas" w:hAnsi="Consolas" w:cs="Consolas"/>
-          <w:color w:val="000000"/>
-          <w:sz w:val="19"/>
-          <w:szCs w:val="19"/>
-        </w:rPr>
-        <w:t>"</w:t>
-      </w:r>
-      <w:r>
-        <w:rPr>
-          <w:rFonts w:ascii="Consolas" w:hAnsi="Consolas" w:cs="Consolas"/>
-          <w:color w:val="0000FF"/>
-          <w:sz w:val="19"/>
-          <w:szCs w:val="19"/>
-        </w:rPr>
-        <w:t xml:space="preserve"> </w:t>
-      </w:r>
-      <w:proofErr w:type="spellStart"/>
-      <w:r>
-        <w:rPr>
-          <w:rFonts w:ascii="Consolas" w:hAnsi="Consolas" w:cs="Consolas"/>
-          <w:color w:val="FF0000"/>
-          <w:sz w:val="19"/>
-          <w:szCs w:val="19"/>
-        </w:rPr>
-        <w:t>targetFramework</w:t>
-      </w:r>
-      <w:proofErr w:type="spellEnd"/>
-      <w:r>
-        <w:rPr>
-          <w:rFonts w:ascii="Consolas" w:hAnsi="Consolas" w:cs="Consolas"/>
-          <w:color w:val="0000FF"/>
-          <w:sz w:val="19"/>
-          <w:szCs w:val="19"/>
-        </w:rPr>
-        <w:t>=</w:t>
-      </w:r>
-      <w:r>
-        <w:rPr>
-          <w:rFonts w:ascii="Consolas" w:hAnsi="Consolas" w:cs="Consolas"/>
-          <w:color w:val="000000"/>
-          <w:sz w:val="19"/>
-          <w:szCs w:val="19"/>
-        </w:rPr>
-        <w:t>"</w:t>
-      </w:r>
-      <w:r>
-        <w:rPr>
-          <w:rFonts w:ascii="Consolas" w:hAnsi="Consolas" w:cs="Consolas"/>
-          <w:color w:val="0000FF"/>
-          <w:sz w:val="19"/>
-          <w:szCs w:val="19"/>
-        </w:rPr>
-        <w:t>net461</w:t>
-      </w:r>
-      <w:r>
-        <w:rPr>
-          <w:rFonts w:ascii="Consolas" w:hAnsi="Consolas" w:cs="Consolas"/>
-          <w:color w:val="000000"/>
-          <w:sz w:val="19"/>
-          <w:szCs w:val="19"/>
-        </w:rPr>
-        <w:t>"</w:t>
-      </w:r>
-      <w:r>
-        <w:rPr>
-          <w:rFonts w:ascii="Consolas" w:hAnsi="Consolas" w:cs="Consolas"/>
-          <w:color w:val="0000FF"/>
-          <w:sz w:val="19"/>
-          <w:szCs w:val="19"/>
-        </w:rPr>
-        <w:t xml:space="preserve"> /&gt;</w:t>
+        <w:t>packages</w:t>
+      </w:r>
+      <w:proofErr w:type="gramEnd"/>
+      <w:r>
+        <w:rPr>
+          <w:rFonts w:ascii="Consolas" w:hAnsi="Consolas" w:cs="Consolas"/>
+          <w:color w:val="0000FF"/>
+          <w:sz w:val="19"/>
+          <w:szCs w:val="19"/>
+        </w:rPr>
+        <w:t>&gt;</w:t>
       </w:r>
     </w:p>
     <w:p>
@@ -478,7 +296,7 @@
           <w:sz w:val="19"/>
           <w:szCs w:val="19"/>
         </w:rPr>
-        <w:t>Attest.Fake.Core</w:t>
+        <w:t>Attest.Fake.Builders</w:t>
       </w:r>
       <w:proofErr w:type="spellEnd"/>
       <w:r>
@@ -533,7 +351,7 @@
           <w:sz w:val="19"/>
           <w:szCs w:val="19"/>
         </w:rPr>
-        <w:t>1.0.9</w:t>
+        <w:t>1.1.2</w:t>
       </w:r>
       <w:r>
         <w:rPr>
@@ -685,7 +503,7 @@
           <w:sz w:val="19"/>
           <w:szCs w:val="19"/>
         </w:rPr>
-        <w:t>Attest.Fake.Registration</w:t>
+        <w:t>Attest.Fake.Core</w:t>
       </w:r>
       <w:proofErr w:type="spellEnd"/>
       <w:r>
@@ -740,7 +558,7 @@
           <w:sz w:val="19"/>
           <w:szCs w:val="19"/>
         </w:rPr>
-        <w:t>1.1.1</w:t>
+        <w:t>1.0.9</w:t>
       </w:r>
       <w:r>
         <w:rPr>
@@ -892,7 +710,7 @@
           <w:sz w:val="19"/>
           <w:szCs w:val="19"/>
         </w:rPr>
-        <w:t>Attest.Tests.Core</w:t>
+        <w:t>Attest.Fake.Registration</w:t>
       </w:r>
       <w:proofErr w:type="spellEnd"/>
       <w:r>
@@ -947,7 +765,7 @@
           <w:sz w:val="19"/>
           <w:szCs w:val="19"/>
         </w:rPr>
-        <w:t>1.3.1</w:t>
+        <w:t>1.1.1</w:t>
       </w:r>
       <w:r>
         <w:rPr>
@@ -1099,7 +917,7 @@
           <w:sz w:val="19"/>
           <w:szCs w:val="19"/>
         </w:rPr>
-        <w:t>Attest.Tests.NUnit</w:t>
+        <w:t>Attest.Tests.Core</w:t>
       </w:r>
       <w:proofErr w:type="spellEnd"/>
       <w:r>
@@ -1306,7 +1124,7 @@
           <w:sz w:val="19"/>
           <w:szCs w:val="19"/>
         </w:rPr>
-        <w:t>LogoFX.Client.Tests.Contracts</w:t>
+        <w:t>Attest.Tests.NUnit</w:t>
       </w:r>
       <w:proofErr w:type="spellEnd"/>
       <w:r>
@@ -1361,7 +1179,7 @@
           <w:sz w:val="19"/>
           <w:szCs w:val="19"/>
         </w:rPr>
-        <w:t>1.0.5</w:t>
+        <w:t>1.3.1</w:t>
       </w:r>
       <w:r>
         <w:rPr>
@@ -1513,7 +1331,7 @@
           <w:sz w:val="19"/>
           <w:szCs w:val="19"/>
         </w:rPr>
-        <w:t>LogoFX.Client.Tests.Integration.NUnit.Core</w:t>
+        <w:t>LogoFX.Client.Tests.Contracts</w:t>
       </w:r>
       <w:proofErr w:type="spellEnd"/>
       <w:r>
@@ -1568,7 +1386,7 @@
           <w:sz w:val="19"/>
           <w:szCs w:val="19"/>
         </w:rPr>
-        <w:t>1.2.1</w:t>
+        <w:t>1.0.5</w:t>
       </w:r>
       <w:r>
         <w:rPr>
@@ -1720,7 +1538,7 @@
           <w:sz w:val="19"/>
           <w:szCs w:val="19"/>
         </w:rPr>
-        <w:t>Microsoft.Report.Viewer</w:t>
+        <w:t>LogoFX.Client.Tests.Integration.NUnit.Core</w:t>
       </w:r>
       <w:proofErr w:type="spellEnd"/>
       <w:r>
@@ -1775,7 +1593,7 @@
           <w:sz w:val="19"/>
           <w:szCs w:val="19"/>
         </w:rPr>
-        <w:t>11.0.0.0</w:t>
+        <w:t>1.2.1</w:t>
       </w:r>
       <w:r>
         <w:rPr>
@@ -1927,7 +1745,7 @@
           <w:sz w:val="19"/>
           <w:szCs w:val="19"/>
         </w:rPr>
-        <w:t>MSTest.TestAdapter</w:t>
+        <w:t>Microsoft.Report.Viewer</w:t>
       </w:r>
       <w:proofErr w:type="spellEnd"/>
       <w:r>
@@ -1982,7 +1800,7 @@
           <w:sz w:val="19"/>
           <w:szCs w:val="19"/>
         </w:rPr>
-        <w:t>1.1.18</w:t>
+        <w:t>11.0.0.0</w:t>
       </w:r>
       <w:r>
         <w:rPr>
@@ -2134,7 +1952,7 @@
           <w:sz w:val="19"/>
           <w:szCs w:val="19"/>
         </w:rPr>
-        <w:t>MSTest.TestFramework</w:t>
+        <w:t>MSTest.TestAdapter</w:t>
       </w:r>
       <w:proofErr w:type="spellEnd"/>
       <w:r>
@@ -2341,7 +2159,7 @@
           <w:sz w:val="19"/>
           <w:szCs w:val="19"/>
         </w:rPr>
-        <w:t>Newtonsoft.Json</w:t>
+        <w:t>MSTest.TestFramework</w:t>
       </w:r>
       <w:proofErr w:type="spellEnd"/>
       <w:r>
@@ -2396,7 +2214,7 @@
           <w:sz w:val="19"/>
           <w:szCs w:val="19"/>
         </w:rPr>
-        <w:t>9.0.1</w:t>
+        <w:t>1.1.18</w:t>
       </w:r>
       <w:r>
         <w:rPr>
@@ -2548,7 +2366,7 @@
           <w:sz w:val="19"/>
           <w:szCs w:val="19"/>
         </w:rPr>
-        <w:t>NUnit</w:t>
+        <w:t>Newtonsoft.Json</w:t>
       </w:r>
       <w:proofErr w:type="spellEnd"/>
       <w:r>
@@ -2603,7 +2421,7 @@
           <w:sz w:val="19"/>
           <w:szCs w:val="19"/>
         </w:rPr>
-        <w:t>3.4.1</w:t>
+        <w:t>9.0.1</w:t>
       </w:r>
       <w:r>
         <w:rPr>
@@ -2755,7 +2573,7 @@
           <w:sz w:val="19"/>
           <w:szCs w:val="19"/>
         </w:rPr>
-        <w:t>NUnit.Console</w:t>
+        <w:t>NUnit</w:t>
       </w:r>
       <w:proofErr w:type="spellEnd"/>
       <w:r>
@@ -2810,7 +2628,7 @@
           <w:sz w:val="19"/>
           <w:szCs w:val="19"/>
         </w:rPr>
-        <w:t>3.0.0</w:t>
+        <w:t>3.4.1</w:t>
       </w:r>
       <w:r>
         <w:rPr>
@@ -2962,7 +2780,7 @@
           <w:sz w:val="19"/>
           <w:szCs w:val="19"/>
         </w:rPr>
-        <w:t>NUnit.ConsoleRunner</w:t>
+        <w:t>NUnit.Console</w:t>
       </w:r>
       <w:proofErr w:type="spellEnd"/>
       <w:r>
@@ -3017,7 +2835,7 @@
           <w:sz w:val="19"/>
           <w:szCs w:val="19"/>
         </w:rPr>
-        <w:t>3.7.0</w:t>
+        <w:t>3.0.0</w:t>
       </w:r>
       <w:r>
         <w:rPr>
@@ -3169,7 +2987,7 @@
           <w:sz w:val="19"/>
           <w:szCs w:val="19"/>
         </w:rPr>
-        <w:t>NUnit.Extension.NUnitProjectLoader</w:t>
+        <w:t>NUnit.ConsoleRunner</w:t>
       </w:r>
       <w:proofErr w:type="spellEnd"/>
       <w:r>
@@ -3224,7 +3042,7 @@
           <w:sz w:val="19"/>
           <w:szCs w:val="19"/>
         </w:rPr>
-        <w:t>3.5.0</w:t>
+        <w:t>3.7.0</w:t>
       </w:r>
       <w:r>
         <w:rPr>
@@ -3368,15 +3186,17 @@
         </w:rPr>
         <w:t>"</w:t>
       </w:r>
-      <w:r>
-        <w:rPr>
-          <w:rFonts w:ascii="Consolas" w:hAnsi="Consolas" w:cs="Consolas"/>
-          <w:color w:val="0000FF"/>
-          <w:sz w:val="19"/>
-          <w:szCs w:val="19"/>
-        </w:rPr>
-        <w:t>NUnit.Extension.NUnitV2Driver</w:t>
-      </w:r>
+      <w:proofErr w:type="spellStart"/>
+      <w:r>
+        <w:rPr>
+          <w:rFonts w:ascii="Consolas" w:hAnsi="Consolas" w:cs="Consolas"/>
+          <w:color w:val="0000FF"/>
+          <w:sz w:val="19"/>
+          <w:szCs w:val="19"/>
+        </w:rPr>
+        <w:t>NUnit.Extension.NUnitProjectLoader</w:t>
+      </w:r>
+      <w:proofErr w:type="spellEnd"/>
       <w:r>
         <w:rPr>
           <w:rFonts w:ascii="Consolas" w:hAnsi="Consolas" w:cs="Consolas"/>
@@ -3429,7 +3249,7 @@
           <w:sz w:val="19"/>
           <w:szCs w:val="19"/>
         </w:rPr>
-        <w:t>3.6.0</w:t>
+        <w:t>3.5.0</w:t>
       </w:r>
       <w:r>
         <w:rPr>
@@ -3580,7 +3400,7 @@
           <w:sz w:val="19"/>
           <w:szCs w:val="19"/>
         </w:rPr>
-        <w:t>NUnit.Extension.NUnitV2ResultWriter</w:t>
+        <w:t>NUnit.Extension.NUnitV2Driver</w:t>
       </w:r>
       <w:r>
         <w:rPr>
@@ -3634,7 +3454,7 @@
           <w:sz w:val="19"/>
           <w:szCs w:val="19"/>
         </w:rPr>
-        <w:t>3.5.0</w:t>
+        <w:t>3.6.0</w:t>
       </w:r>
       <w:r>
         <w:rPr>
@@ -3778,17 +3598,15 @@
         </w:rPr>
         <w:t>"</w:t>
       </w:r>
-      <w:proofErr w:type="spellStart"/>
-      <w:r>
-        <w:rPr>
-          <w:rFonts w:ascii="Consolas" w:hAnsi="Consolas" w:cs="Consolas"/>
-          <w:color w:val="0000FF"/>
-          <w:sz w:val="19"/>
-          <w:szCs w:val="19"/>
-        </w:rPr>
-        <w:t>NUnit.Extension.TeamCityEventListener</w:t>
-      </w:r>
-      <w:proofErr w:type="spellEnd"/>
+      <w:r>
+        <w:rPr>
+          <w:rFonts w:ascii="Consolas" w:hAnsi="Consolas" w:cs="Consolas"/>
+          <w:color w:val="0000FF"/>
+          <w:sz w:val="19"/>
+          <w:szCs w:val="19"/>
+        </w:rPr>
+        <w:t>NUnit.Extension.NUnitV2ResultWriter</w:t>
+      </w:r>
       <w:r>
         <w:rPr>
           <w:rFonts w:ascii="Consolas" w:hAnsi="Consolas" w:cs="Consolas"/>
@@ -3841,7 +3659,7 @@
           <w:sz w:val="19"/>
           <w:szCs w:val="19"/>
         </w:rPr>
-        <w:t>1.0.2</w:t>
+        <w:t>3.5.0</w:t>
       </w:r>
       <w:r>
         <w:rPr>
@@ -3993,7 +3811,7 @@
           <w:sz w:val="19"/>
           <w:szCs w:val="19"/>
         </w:rPr>
-        <w:t>NUnit.Extension.VSProjectLoader</w:t>
+        <w:t>NUnit.Extension.TeamCityEventListener</w:t>
       </w:r>
       <w:proofErr w:type="spellEnd"/>
       <w:r>
@@ -4048,7 +3866,7 @@
           <w:sz w:val="19"/>
           <w:szCs w:val="19"/>
         </w:rPr>
-        <w:t>3.5.0</w:t>
+        <w:t>1.0.2</w:t>
       </w:r>
       <w:r>
         <w:rPr>
@@ -4200,7 +4018,7 @@
           <w:sz w:val="19"/>
           <w:szCs w:val="19"/>
         </w:rPr>
-        <w:t>NUnit.Runners</w:t>
+        <w:t>NUnit.Extension.VSProjectLoader</w:t>
       </w:r>
       <w:proofErr w:type="spellEnd"/>
       <w:r>
@@ -4255,7 +4073,7 @@
           <w:sz w:val="19"/>
           <w:szCs w:val="19"/>
         </w:rPr>
-        <w:t>3.7.0</w:t>
+        <w:t>3.5.0</w:t>
       </w:r>
       <w:r>
         <w:rPr>
@@ -4399,15 +4217,17 @@
         </w:rPr>
         <w:t>"</w:t>
       </w:r>
-      <w:r>
-        <w:rPr>
-          <w:rFonts w:ascii="Consolas" w:hAnsi="Consolas" w:cs="Consolas"/>
-          <w:color w:val="0000FF"/>
-          <w:sz w:val="19"/>
-          <w:szCs w:val="19"/>
-        </w:rPr>
-        <w:t>NUnit3TestAdapter</w:t>
-      </w:r>
+      <w:proofErr w:type="spellStart"/>
+      <w:r>
+        <w:rPr>
+          <w:rFonts w:ascii="Consolas" w:hAnsi="Consolas" w:cs="Consolas"/>
+          <w:color w:val="0000FF"/>
+          <w:sz w:val="19"/>
+          <w:szCs w:val="19"/>
+        </w:rPr>
+        <w:t>NUnit.Runners</w:t>
+      </w:r>
+      <w:proofErr w:type="spellEnd"/>
       <w:r>
         <w:rPr>
           <w:rFonts w:ascii="Consolas" w:hAnsi="Consolas" w:cs="Consolas"/>
@@ -4460,7 +4280,7 @@
           <w:sz w:val="19"/>
           <w:szCs w:val="19"/>
         </w:rPr>
-        <w:t>3.9.0</w:t>
+        <w:t>3.7.0</w:t>
       </w:r>
       <w:r>
         <w:rPr>
@@ -4604,17 +4424,15 @@
         </w:rPr>
         <w:t>"</w:t>
       </w:r>
-      <w:proofErr w:type="spellStart"/>
-      <w:r>
-        <w:rPr>
-          <w:rFonts w:ascii="Consolas" w:hAnsi="Consolas" w:cs="Consolas"/>
-          <w:color w:val="0000FF"/>
-          <w:sz w:val="19"/>
-          <w:szCs w:val="19"/>
-        </w:rPr>
-        <w:t>Selenium.Chrome.WebDriver</w:t>
-      </w:r>
-      <w:proofErr w:type="spellEnd"/>
+      <w:r>
+        <w:rPr>
+          <w:rFonts w:ascii="Consolas" w:hAnsi="Consolas" w:cs="Consolas"/>
+          <w:color w:val="0000FF"/>
+          <w:sz w:val="19"/>
+          <w:szCs w:val="19"/>
+        </w:rPr>
+        <w:t>NUnit3TestAdapter</w:t>
+      </w:r>
       <w:r>
         <w:rPr>
           <w:rFonts w:ascii="Consolas" w:hAnsi="Consolas" w:cs="Consolas"/>
@@ -4667,7 +4485,7 @@
           <w:sz w:val="19"/>
           <w:szCs w:val="19"/>
         </w:rPr>
-        <w:t>2.33</w:t>
+        <w:t>3.9.0</w:t>
       </w:r>
       <w:r>
         <w:rPr>
@@ -4819,7 +4637,7 @@
           <w:sz w:val="19"/>
           <w:szCs w:val="19"/>
         </w:rPr>
-        <w:t>Selenium.Support</w:t>
+        <w:t>Selenium.Chrome.WebDriver</w:t>
       </w:r>
       <w:proofErr w:type="spellEnd"/>
       <w:r>
@@ -4874,7 +4692,7 @@
           <w:sz w:val="19"/>
           <w:szCs w:val="19"/>
         </w:rPr>
-        <w:t>3.7.0</w:t>
+        <w:t>2.33</w:t>
       </w:r>
       <w:r>
         <w:rPr>
@@ -5026,7 +4844,7 @@
           <w:sz w:val="19"/>
           <w:szCs w:val="19"/>
         </w:rPr>
-        <w:t>Selenium.WebDriver</w:t>
+        <w:t>Selenium.Support</w:t>
       </w:r>
       <w:proofErr w:type="spellEnd"/>
       <w:r>
@@ -5233,7 +5051,7 @@
           <w:sz w:val="19"/>
           <w:szCs w:val="19"/>
         </w:rPr>
-        <w:t>Selenium.WebDriver.ChromeDriver</w:t>
+        <w:t>Selenium.WebDriver</w:t>
       </w:r>
       <w:proofErr w:type="spellEnd"/>
       <w:r>
@@ -5288,7 +5106,7 @@
           <w:sz w:val="19"/>
           <w:szCs w:val="19"/>
         </w:rPr>
-        <w:t>2.33.0</w:t>
+        <w:t>3.7.0</w:t>
       </w:r>
       <w:r>
         <w:rPr>
@@ -5440,7 +5258,7 @@
           <w:sz w:val="19"/>
           <w:szCs w:val="19"/>
         </w:rPr>
-        <w:t>Selenium.WebDriver.Server</w:t>
+        <w:t>Selenium.WebDriver.ChromeDriver</w:t>
       </w:r>
       <w:proofErr w:type="spellEnd"/>
       <w:r>
@@ -5495,7 +5313,7 @@
           <w:sz w:val="19"/>
           <w:szCs w:val="19"/>
         </w:rPr>
-        <w:t>3.0.1.1</w:t>
+        <w:t>2.33.0</w:t>
       </w:r>
       <w:r>
         <w:rPr>
@@ -5647,7 +5465,7 @@
           <w:sz w:val="19"/>
           <w:szCs w:val="19"/>
         </w:rPr>
-        <w:t>Selenium.WebDriver.WaitExtensions</w:t>
+        <w:t>Selenium.WebDriver.Server</w:t>
       </w:r>
       <w:proofErr w:type="spellEnd"/>
       <w:r>
@@ -5702,7 +5520,7 @@
           <w:sz w:val="19"/>
           <w:szCs w:val="19"/>
         </w:rPr>
-        <w:t>1.0.0</w:t>
+        <w:t>3.0.1.1</w:t>
       </w:r>
       <w:r>
         <w:rPr>
@@ -5854,7 +5672,7 @@
           <w:sz w:val="19"/>
           <w:szCs w:val="19"/>
         </w:rPr>
-        <w:t>SeleniumNUnitSpecflow</w:t>
+        <w:t>Selenium.WebDriver.WaitExtensions</w:t>
       </w:r>
       <w:proofErr w:type="spellEnd"/>
       <w:r>
@@ -5909,7 +5727,7 @@
           <w:sz w:val="19"/>
           <w:szCs w:val="19"/>
         </w:rPr>
-        <w:t>1.0.4</w:t>
+        <w:t>1.0.0</w:t>
       </w:r>
       <w:r>
         <w:rPr>
@@ -6061,7 +5879,7 @@
           <w:sz w:val="19"/>
           <w:szCs w:val="19"/>
         </w:rPr>
-        <w:t>Solid.Bootstrapping</w:t>
+        <w:t>SeleniumNUnitSpecflow</w:t>
       </w:r>
       <w:proofErr w:type="spellEnd"/>
       <w:r>
@@ -6116,7 +5934,7 @@
           <w:sz w:val="19"/>
           <w:szCs w:val="19"/>
         </w:rPr>
-        <w:t>1.1.1</w:t>
+        <w:t>1.0.4</w:t>
       </w:r>
       <w:r>
         <w:rPr>
@@ -6268,18 +6086,214 @@
           <w:sz w:val="19"/>
           <w:szCs w:val="19"/>
         </w:rPr>
-        <w:t>Solid.Practi</w:t>
-      </w:r>
-      <w:bookmarkStart w:id="0" w:name="_GoBack"/>
-      <w:bookmarkEnd w:id="0"/>
-      <w:r>
-        <w:rPr>
-          <w:rFonts w:ascii="Consolas" w:hAnsi="Consolas" w:cs="Consolas"/>
-          <w:color w:val="0000FF"/>
-          <w:sz w:val="19"/>
-          <w:szCs w:val="19"/>
-        </w:rPr>
-        <w:t>ces.IoC</w:t>
+        <w:t>Solid.Bootstrapping</w:t>
+      </w:r>
+      <w:proofErr w:type="spellEnd"/>
+      <w:r>
+        <w:rPr>
+          <w:rFonts w:ascii="Consolas" w:hAnsi="Consolas" w:cs="Consolas"/>
+          <w:color w:val="000000"/>
+          <w:sz w:val="19"/>
+          <w:szCs w:val="19"/>
+        </w:rPr>
+        <w:t>"</w:t>
+      </w:r>
+      <w:r>
+        <w:rPr>
+          <w:rFonts w:ascii="Consolas" w:hAnsi="Consolas" w:cs="Consolas"/>
+          <w:color w:val="0000FF"/>
+          <w:sz w:val="19"/>
+          <w:szCs w:val="19"/>
+        </w:rPr>
+        <w:t xml:space="preserve"> </w:t>
+      </w:r>
+      <w:r>
+        <w:rPr>
+          <w:rFonts w:ascii="Consolas" w:hAnsi="Consolas" w:cs="Consolas"/>
+          <w:color w:val="FF0000"/>
+          <w:sz w:val="19"/>
+          <w:szCs w:val="19"/>
+        </w:rPr>
+        <w:t>version</w:t>
+      </w:r>
+      <w:r>
+        <w:rPr>
+          <w:rFonts w:ascii="Consolas" w:hAnsi="Consolas" w:cs="Consolas"/>
+          <w:color w:val="0000FF"/>
+          <w:sz w:val="19"/>
+          <w:szCs w:val="19"/>
+        </w:rPr>
+        <w:t>=</w:t>
+      </w:r>
+      <w:r>
+        <w:rPr>
+          <w:rFonts w:ascii="Consolas" w:hAnsi="Consolas" w:cs="Consolas"/>
+          <w:color w:val="000000"/>
+          <w:sz w:val="19"/>
+          <w:szCs w:val="19"/>
+        </w:rPr>
+        <w:t>"</w:t>
+      </w:r>
+      <w:r>
+        <w:rPr>
+          <w:rFonts w:ascii="Consolas" w:hAnsi="Consolas" w:cs="Consolas"/>
+          <w:color w:val="0000FF"/>
+          <w:sz w:val="19"/>
+          <w:szCs w:val="19"/>
+        </w:rPr>
+        <w:t>1.1.1</w:t>
+      </w:r>
+      <w:r>
+        <w:rPr>
+          <w:rFonts w:ascii="Consolas" w:hAnsi="Consolas" w:cs="Consolas"/>
+          <w:color w:val="000000"/>
+          <w:sz w:val="19"/>
+          <w:szCs w:val="19"/>
+        </w:rPr>
+        <w:t>"</w:t>
+      </w:r>
+      <w:r>
+        <w:rPr>
+          <w:rFonts w:ascii="Consolas" w:hAnsi="Consolas" w:cs="Consolas"/>
+          <w:color w:val="0000FF"/>
+          <w:sz w:val="19"/>
+          <w:szCs w:val="19"/>
+        </w:rPr>
+        <w:t xml:space="preserve"> </w:t>
+      </w:r>
+      <w:proofErr w:type="spellStart"/>
+      <w:r>
+        <w:rPr>
+          <w:rFonts w:ascii="Consolas" w:hAnsi="Consolas" w:cs="Consolas"/>
+          <w:color w:val="FF0000"/>
+          <w:sz w:val="19"/>
+          <w:szCs w:val="19"/>
+        </w:rPr>
+        <w:t>targetFramework</w:t>
+      </w:r>
+      <w:proofErr w:type="spellEnd"/>
+      <w:r>
+        <w:rPr>
+          <w:rFonts w:ascii="Consolas" w:hAnsi="Consolas" w:cs="Consolas"/>
+          <w:color w:val="0000FF"/>
+          <w:sz w:val="19"/>
+          <w:szCs w:val="19"/>
+        </w:rPr>
+        <w:t>=</w:t>
+      </w:r>
+      <w:r>
+        <w:rPr>
+          <w:rFonts w:ascii="Consolas" w:hAnsi="Consolas" w:cs="Consolas"/>
+          <w:color w:val="000000"/>
+          <w:sz w:val="19"/>
+          <w:szCs w:val="19"/>
+        </w:rPr>
+        <w:t>"</w:t>
+      </w:r>
+      <w:r>
+        <w:rPr>
+          <w:rFonts w:ascii="Consolas" w:hAnsi="Consolas" w:cs="Consolas"/>
+          <w:color w:val="0000FF"/>
+          <w:sz w:val="19"/>
+          <w:szCs w:val="19"/>
+        </w:rPr>
+        <w:t>net461</w:t>
+      </w:r>
+      <w:r>
+        <w:rPr>
+          <w:rFonts w:ascii="Consolas" w:hAnsi="Consolas" w:cs="Consolas"/>
+          <w:color w:val="000000"/>
+          <w:sz w:val="19"/>
+          <w:szCs w:val="19"/>
+        </w:rPr>
+        <w:t>"</w:t>
+      </w:r>
+      <w:r>
+        <w:rPr>
+          <w:rFonts w:ascii="Consolas" w:hAnsi="Consolas" w:cs="Consolas"/>
+          <w:color w:val="0000FF"/>
+          <w:sz w:val="19"/>
+          <w:szCs w:val="19"/>
+        </w:rPr>
+        <w:t xml:space="preserve"> /&gt;</w:t>
+      </w:r>
+    </w:p>
+    <w:p>
+      <w:pPr>
+        <w:autoSpaceDE w:val="0"/>
+        <w:autoSpaceDN w:val="0"/>
+        <w:adjustRightInd w:val="0"/>
+        <w:spacing w:after="0" w:line="240" w:lineRule="auto"/>
+        <w:rPr>
+          <w:rFonts w:ascii="Consolas" w:hAnsi="Consolas" w:cs="Consolas"/>
+          <w:color w:val="000000"/>
+          <w:sz w:val="19"/>
+          <w:szCs w:val="19"/>
+        </w:rPr>
+      </w:pPr>
+      <w:r>
+        <w:rPr>
+          <w:rFonts w:ascii="Consolas" w:hAnsi="Consolas" w:cs="Consolas"/>
+          <w:color w:val="0000FF"/>
+          <w:sz w:val="19"/>
+          <w:szCs w:val="19"/>
+        </w:rPr>
+        <w:t xml:space="preserve">  &lt;</w:t>
+      </w:r>
+      <w:r>
+        <w:rPr>
+          <w:rFonts w:ascii="Consolas" w:hAnsi="Consolas" w:cs="Consolas"/>
+          <w:color w:val="A31515"/>
+          <w:sz w:val="19"/>
+          <w:szCs w:val="19"/>
+        </w:rPr>
+        <w:t>package</w:t>
+      </w:r>
+      <w:r>
+        <w:rPr>
+          <w:rFonts w:ascii="Consolas" w:hAnsi="Consolas" w:cs="Consolas"/>
+          <w:color w:val="0000FF"/>
+          <w:sz w:val="19"/>
+          <w:szCs w:val="19"/>
+        </w:rPr>
+        <w:t xml:space="preserve"> </w:t>
+      </w:r>
+      <w:r>
+        <w:rPr>
+          <w:rFonts w:ascii="Consolas" w:hAnsi="Consolas" w:cs="Consolas"/>
+          <w:color w:val="FF0000"/>
+          <w:sz w:val="19"/>
+          <w:szCs w:val="19"/>
+        </w:rPr>
+        <w:t>id</w:t>
+      </w:r>
+      <w:r>
+        <w:rPr>
+          <w:rFonts w:ascii="Consolas" w:hAnsi="Consolas" w:cs="Consolas"/>
+          <w:color w:val="0000FF"/>
+          <w:sz w:val="19"/>
+          <w:szCs w:val="19"/>
+        </w:rPr>
+        <w:t>=</w:t>
+      </w:r>
+      <w:r>
+        <w:rPr>
+          <w:rFonts w:ascii="Consolas" w:hAnsi="Consolas" w:cs="Consolas"/>
+          <w:color w:val="000000"/>
+          <w:sz w:val="19"/>
+          <w:szCs w:val="19"/>
+        </w:rPr>
+        <w:t>"</w:t>
+      </w:r>
+      <w:proofErr w:type="spellStart"/>
+      <w:r>
+        <w:rPr>
+          <w:rFonts w:ascii="Consolas" w:hAnsi="Consolas" w:cs="Consolas"/>
+          <w:color w:val="0000FF"/>
+          <w:sz w:val="19"/>
+          <w:szCs w:val="19"/>
+        </w:rPr>
+        <w:t>Solid.Practices.IoC</w:t>
       </w:r>
       <w:proofErr w:type="spellEnd"/>
       <w:r>
